--- a/PSI projekat - II faza - Prototip i SSU/SSU/SSU_Polaznik1_PromenaGrupe.docx
+++ b/PSI projekat - II faza - Prototip i SSU/SSU/SSU_Polaznik1_PromenaGrupe.docx
@@ -160,7 +160,21 @@
           <w:sz w:val="28"/>
           <w:lang w:val="sr-Latn-RS"/>
         </w:rPr>
-        <w:t>Verzija 1.0</w:t>
+        <w:t xml:space="preserve">Verzija </w:t>
+      </w:r>
+      <w:r>
+        <w:rPr>
+          <w:sz w:val="28"/>
+          <w:lang w:val="sr-Latn-RS"/>
+        </w:rPr>
+        <w:t>2</w:t>
+      </w:r>
+      <w:r>
+        <w:rPr>
+          <w:sz w:val="28"/>
+          <w:lang w:val="sr-Latn-RS"/>
+        </w:rPr>
+        <w:t>.0</w:t>
       </w:r>
     </w:p>
     <w:p>
@@ -493,8 +507,6 @@
               </w:rPr>
               <w:t>Aleksandra Dragutinović</w:t>
             </w:r>
-            <w:bookmarkStart w:id="0" w:name="_GoBack"/>
-            <w:bookmarkEnd w:id="0"/>
           </w:p>
         </w:tc>
       </w:tr>
@@ -507,11 +519,19 @@
             <w:pPr>
               <w:jc w:val="center"/>
               <w:rPr>
-                <w:b/>
-                <w:sz w:val="32"/>
+                <w:bCs/>
+                <w:szCs w:val="16"/>
                 <w:lang w:val="sr-Latn-RS"/>
               </w:rPr>
             </w:pPr>
+            <w:r>
+              <w:rPr>
+                <w:bCs/>
+                <w:szCs w:val="16"/>
+                <w:lang w:val="sr-Latn-RS"/>
+              </w:rPr>
+              <w:t>22.06.2019.</w:t>
+            </w:r>
           </w:p>
         </w:tc>
         <w:tc>
@@ -522,10 +542,21 @@
             <w:pPr>
               <w:jc w:val="center"/>
               <w:rPr>
-                <w:sz w:val="24"/>
+                <w:bCs/>
+                <w:szCs w:val="16"/>
                 <w:lang w:val="sr-Latn-RS"/>
               </w:rPr>
             </w:pPr>
+            <w:r>
+              <w:rPr>
+                <w:bCs/>
+                <w:szCs w:val="16"/>
+                <w:lang w:val="sr-Latn-RS"/>
+              </w:rPr>
+              <w:t>2.0</w:t>
+            </w:r>
+            <w:bookmarkStart w:id="0" w:name="_GoBack"/>
+            <w:bookmarkEnd w:id="0"/>
           </w:p>
         </w:tc>
         <w:tc>
@@ -536,11 +567,19 @@
             <w:pPr>
               <w:jc w:val="center"/>
               <w:rPr>
-                <w:b/>
-                <w:sz w:val="32"/>
+                <w:bCs/>
+                <w:szCs w:val="16"/>
                 <w:lang w:val="sr-Latn-RS"/>
               </w:rPr>
             </w:pPr>
+            <w:r>
+              <w:rPr>
+                <w:bCs/>
+                <w:szCs w:val="16"/>
+                <w:lang w:val="sr-Latn-RS"/>
+              </w:rPr>
+              <w:t>Dopunjena verzija</w:t>
+            </w:r>
           </w:p>
         </w:tc>
         <w:tc>
@@ -551,11 +590,19 @@
             <w:pPr>
               <w:jc w:val="center"/>
               <w:rPr>
-                <w:b/>
-                <w:sz w:val="32"/>
+                <w:bCs/>
+                <w:szCs w:val="16"/>
                 <w:lang w:val="sr-Latn-RS"/>
               </w:rPr>
             </w:pPr>
+            <w:r>
+              <w:rPr>
+                <w:bCs/>
+                <w:szCs w:val="16"/>
+                <w:lang w:val="sr-Latn-RS"/>
+              </w:rPr>
+              <w:t>Aleksandra Dragutinović</w:t>
+            </w:r>
           </w:p>
         </w:tc>
       </w:tr>
@@ -1554,8 +1601,42 @@
         <w:rPr>
           <w:lang w:val="sr-Latn-RS"/>
         </w:rPr>
-        <w:t>Klikom na dugme „Promeni grupu“ otvara se dijalog za promenu grupe u kome treba da upišemo razlog menjanja i da predložimo termin koji nam odgovara.</w:t>
-      </w:r>
+        <w:t xml:space="preserve">Klikom na dugme „Promeni grupu“ otvara se dijalog </w:t>
+      </w:r>
+      <w:r>
+        <w:rPr>
+          <w:lang w:val="sr-Latn-RS"/>
+        </w:rPr>
+        <w:t xml:space="preserve">gde treba </w:t>
+      </w:r>
+      <w:r>
+        <w:rPr>
+          <w:lang w:val="sr-Latn-RS"/>
+        </w:rPr>
+        <w:t xml:space="preserve">da </w:t>
+      </w:r>
+      <w:r>
+        <w:rPr>
+          <w:lang w:val="sr-Latn-RS"/>
+        </w:rPr>
+        <w:t>izaberemo</w:t>
+      </w:r>
+      <w:r>
+        <w:rPr>
+          <w:lang w:val="sr-Latn-RS"/>
+        </w:rPr>
+        <w:t xml:space="preserve"> termin koji nam odgovara.</w:t>
+      </w:r>
+    </w:p>
+    <w:p>
+      <w:pPr>
+        <w:pStyle w:val="ListParagraph"/>
+        <w:ind w:left="744"/>
+        <w:jc w:val="both"/>
+        <w:rPr>
+          <w:lang w:val="sr-Latn-RS"/>
+        </w:rPr>
+      </w:pPr>
     </w:p>
     <w:p>
       <w:pPr>
@@ -1614,6 +1695,16 @@
       <w:pPr>
         <w:pStyle w:val="ListParagraph"/>
         <w:ind w:left="744"/>
+        <w:jc w:val="both"/>
+        <w:rPr>
+          <w:lang w:val="sr-Latn-RS"/>
+        </w:rPr>
+      </w:pPr>
+    </w:p>
+    <w:p>
+      <w:pPr>
+        <w:pStyle w:val="ListParagraph"/>
+        <w:ind w:left="1440"/>
         <w:jc w:val="both"/>
         <w:rPr>
           <w:lang w:val="sr-Latn-RS"/>
@@ -1640,14 +1731,11 @@
           <w:color w:val="auto"/>
           <w:lang w:val="sr-Latn-RS"/>
         </w:rPr>
-        <w:t>Korisnik izostavlja da upiše razlog menjanja grupe</w:t>
-      </w:r>
-    </w:p>
-    <w:p>
-      <w:pPr>
-        <w:pStyle w:val="ListParagraph"/>
-        <w:ind w:left="1080"/>
-        <w:jc w:val="both"/>
+        <w:t>Korisnik izostavlja da izabere novi termin teorijske nastave</w:t>
+      </w:r>
+    </w:p>
+    <w:p>
+      <w:pPr>
         <w:rPr>
           <w:lang w:val="sr-Latn-RS"/>
         </w:rPr>
@@ -1657,8 +1745,8 @@
       <w:pPr>
         <w:pStyle w:val="ListParagraph"/>
         <w:numPr>
-          <w:ilvl w:val="0"/>
-          <w:numId w:val="3"/>
+          <w:ilvl w:val="1"/>
+          <w:numId w:val="2"/>
         </w:numPr>
         <w:jc w:val="both"/>
         <w:rPr>
@@ -1669,15 +1757,27 @@
         <w:rPr>
           <w:lang w:val="sr-Latn-RS"/>
         </w:rPr>
-        <w:t>Klikom na dugme „Promeni grupu“ otvara se dijalog za promenu grupe</w:t>
+        <w:t>Klikom</w:t>
+      </w:r>
+      <w:r>
+        <w:rPr>
+          <w:lang w:val="sr-Latn-RS"/>
+        </w:rPr>
+        <w:t xml:space="preserve"> </w:t>
+      </w:r>
+      <w:r>
+        <w:rPr>
+          <w:lang w:val="sr-Latn-RS"/>
+        </w:rPr>
+        <w:t>na dugme „Promeni grupu“ otvara se dijalog za promenu grupe</w:t>
       </w:r>
     </w:p>
     <w:p>
       <w:pPr>
         <w:pStyle w:val="ListParagraph"/>
         <w:numPr>
-          <w:ilvl w:val="0"/>
-          <w:numId w:val="3"/>
+          <w:ilvl w:val="1"/>
+          <w:numId w:val="2"/>
         </w:numPr>
         <w:jc w:val="both"/>
         <w:rPr>
@@ -1688,15 +1788,21 @@
         <w:rPr>
           <w:lang w:val="sr-Latn-RS"/>
         </w:rPr>
-        <w:t>Korisnik unese novi termin koji mu odgovara, ali ne unese razlog menjanja grupe</w:t>
+        <w:t xml:space="preserve">Korisnik ne unese </w:t>
+      </w:r>
+      <w:r>
+        <w:rPr>
+          <w:lang w:val="sr-Latn-RS"/>
+        </w:rPr>
+        <w:t>željeni termin teorijske nastave</w:t>
       </w:r>
     </w:p>
     <w:p>
       <w:pPr>
         <w:pStyle w:val="ListParagraph"/>
         <w:numPr>
-          <w:ilvl w:val="0"/>
-          <w:numId w:val="3"/>
+          <w:ilvl w:val="1"/>
+          <w:numId w:val="2"/>
         </w:numPr>
         <w:jc w:val="both"/>
         <w:rPr>
@@ -1719,66 +1825,32 @@
         <w:rPr>
           <w:lang w:val="sr-Latn-RS"/>
         </w:rPr>
-        <w:t xml:space="preserve">“ </w:t>
-      </w:r>
-      <w:r>
-        <w:rPr>
-          <w:lang w:val="sr-Latn-RS"/>
-        </w:rPr>
-        <w:t>se</w:t>
-      </w:r>
-      <w:r>
-        <w:rPr>
-          <w:lang w:val="sr-Latn-RS"/>
-        </w:rPr>
-        <w:t xml:space="preserve"> ispisuje poruka </w:t>
-      </w:r>
-      <w:r>
-        <w:rPr>
-          <w:lang w:val="sr-Latn-RS"/>
-        </w:rPr>
-        <w:t>o grešci</w:t>
-      </w:r>
-      <w:r>
-        <w:rPr>
-          <w:lang w:val="sr-Latn-RS"/>
-        </w:rPr>
-        <w:t xml:space="preserve">: „Potrebno je da unesete </w:t>
-      </w:r>
-      <w:r>
-        <w:rPr>
-          <w:lang w:val="sr-Latn-RS"/>
-        </w:rPr>
-        <w:t>razlog menjanja grupe</w:t>
-      </w:r>
-      <w:r>
-        <w:rPr>
-          <w:lang w:val="sr-Latn-RS"/>
-        </w:rPr>
-        <w:t>“</w:t>
-      </w:r>
-      <w:r>
-        <w:rPr>
-          <w:lang w:val="sr-Latn-RS"/>
-        </w:rPr>
-        <w:t>.</w:t>
-      </w:r>
-      <w:r>
-        <w:rPr>
-          <w:lang w:val="sr-Latn-RS"/>
-        </w:rPr>
-        <w:t xml:space="preserve"> </w:t>
-      </w:r>
-    </w:p>
-    <w:p>
-      <w:pPr>
-        <w:pStyle w:val="ListParagraph"/>
-        <w:ind w:left="1440"/>
-        <w:jc w:val="both"/>
-        <w:rPr>
-          <w:lang w:val="sr-Latn-RS"/>
-        </w:rPr>
-      </w:pPr>
+        <w:t xml:space="preserve">“ ispisaće se poruka </w:t>
+      </w:r>
+      <w:r>
+        <w:rPr>
+          <w:lang w:val="sr-Latn-RS"/>
+        </w:rPr>
+        <w:t>obaveštenja</w:t>
+      </w:r>
+      <w:r>
+        <w:rPr>
+          <w:lang w:val="sr-Latn-RS"/>
+        </w:rPr>
+        <w:t>: „</w:t>
+      </w:r>
+      <w:r>
+        <w:rPr>
+          <w:lang w:val="sr-Latn-RS"/>
+        </w:rPr>
+        <w:t>Niste izabrali željeni termin</w:t>
+      </w:r>
+      <w:r>
+        <w:rPr>
+          <w:lang w:val="sr-Latn-RS"/>
+        </w:rPr>
+        <w:t>“.</w:t>
+      </w:r>
     </w:p>
     <w:p>
       <w:pPr>
@@ -1800,11 +1872,20 @@
           <w:color w:val="auto"/>
           <w:lang w:val="sr-Latn-RS"/>
         </w:rPr>
-        <w:t>Korisnik izostavlja da izabere novi termin teorijske nastave</w:t>
-      </w:r>
-    </w:p>
-    <w:p>
-      <w:pPr>
+        <w:t xml:space="preserve">Korisnik </w:t>
+      </w:r>
+      <w:r>
+        <w:rPr>
+          <w:rFonts w:asciiTheme="minorHAnsi" w:hAnsiTheme="minorHAnsi" w:cstheme="minorHAnsi"/>
+          <w:color w:val="auto"/>
+          <w:lang w:val="sr-Latn-RS"/>
+        </w:rPr>
+        <w:t>uspešno šalje zahtev za promenu grupe</w:t>
+      </w:r>
+    </w:p>
+    <w:p>
+      <w:pPr>
+        <w:jc w:val="both"/>
         <w:rPr>
           <w:lang w:val="sr-Latn-RS"/>
         </w:rPr>
@@ -1814,8 +1895,8 @@
       <w:pPr>
         <w:pStyle w:val="ListParagraph"/>
         <w:numPr>
-          <w:ilvl w:val="1"/>
-          <w:numId w:val="2"/>
+          <w:ilvl w:val="0"/>
+          <w:numId w:val="5"/>
         </w:numPr>
         <w:jc w:val="both"/>
         <w:rPr>
@@ -1840,13 +1921,19 @@
         </w:rPr>
         <w:t>na dugme „Promeni grupu“ otvara se dijalog za promenu grupe</w:t>
       </w:r>
+      <w:r>
+        <w:rPr>
+          <w:lang w:val="sr-Latn-RS"/>
+        </w:rPr>
+        <w:t xml:space="preserve"> </w:t>
+      </w:r>
     </w:p>
     <w:p>
       <w:pPr>
         <w:pStyle w:val="ListParagraph"/>
         <w:numPr>
-          <w:ilvl w:val="1"/>
-          <w:numId w:val="2"/>
+          <w:ilvl w:val="0"/>
+          <w:numId w:val="5"/>
         </w:numPr>
         <w:jc w:val="both"/>
         <w:rPr>
@@ -1857,33 +1944,33 @@
         <w:rPr>
           <w:lang w:val="sr-Latn-RS"/>
         </w:rPr>
-        <w:t xml:space="preserve">Korisnik unese </w:t>
-      </w:r>
-      <w:r>
-        <w:rPr>
-          <w:lang w:val="sr-Latn-RS"/>
-        </w:rPr>
-        <w:t>razlog</w:t>
-      </w:r>
-      <w:r>
-        <w:rPr>
-          <w:lang w:val="sr-Latn-RS"/>
-        </w:rPr>
-        <w:t xml:space="preserve">, ali ne unese </w:t>
-      </w:r>
-      <w:r>
-        <w:rPr>
-          <w:lang w:val="sr-Latn-RS"/>
-        </w:rPr>
-        <w:t>željeni termin teorijske nastave</w:t>
+        <w:t xml:space="preserve">Korisnik </w:t>
+      </w:r>
+      <w:r>
+        <w:rPr>
+          <w:lang w:val="sr-Latn-RS"/>
+        </w:rPr>
+        <w:t xml:space="preserve">unese </w:t>
+      </w:r>
+      <w:r>
+        <w:rPr>
+          <w:lang w:val="sr-Latn-RS"/>
+        </w:rPr>
+        <w:t>novi</w:t>
+      </w:r>
+      <w:r>
+        <w:rPr>
+          <w:lang w:val="sr-Latn-RS"/>
+        </w:rPr>
+        <w:t xml:space="preserve"> željeni termin teorijske nastave</w:t>
       </w:r>
     </w:p>
     <w:p>
       <w:pPr>
         <w:pStyle w:val="ListParagraph"/>
         <w:numPr>
-          <w:ilvl w:val="1"/>
-          <w:numId w:val="2"/>
+          <w:ilvl w:val="0"/>
+          <w:numId w:val="5"/>
         </w:numPr>
         <w:jc w:val="both"/>
         <w:rPr>
@@ -1900,37 +1987,19 @@
         <w:rPr>
           <w:lang w:val="sr-Latn-RS"/>
         </w:rPr>
-        <w:t>Pošalji</w:t>
-      </w:r>
-      <w:r>
-        <w:rPr>
-          <w:lang w:val="sr-Latn-RS"/>
-        </w:rPr>
-        <w:t xml:space="preserve">“ ispisaće se poruka </w:t>
-      </w:r>
-      <w:r>
-        <w:rPr>
-          <w:lang w:val="sr-Latn-RS"/>
-        </w:rPr>
-        <w:t>obaveštenja</w:t>
-      </w:r>
-      <w:r>
-        <w:rPr>
-          <w:lang w:val="sr-Latn-RS"/>
-        </w:rPr>
-        <w:t>: „</w:t>
-      </w:r>
-      <w:r>
-        <w:rPr>
-          <w:lang w:val="sr-Latn-RS"/>
-        </w:rPr>
-        <w:t>Niste izabrali željeni termin, pa ćete biti raspoređeni u grupu koju odredi administrator</w:t>
-      </w:r>
-      <w:r>
-        <w:rPr>
-          <w:lang w:val="sr-Latn-RS"/>
-        </w:rPr>
-        <w:t>“.</w:t>
+        <w:t>Pošalji“ zahtev za promenu grupe će biti uspeš</w:t>
+      </w:r>
+      <w:r>
+        <w:rPr>
+          <w:lang w:val="sr-Latn-RS"/>
+        </w:rPr>
+        <w:t>an</w:t>
+      </w:r>
+      <w:r>
+        <w:rPr>
+          <w:lang w:val="sr-Latn-RS"/>
+        </w:rPr>
+        <w:t>.</w:t>
       </w:r>
     </w:p>
     <w:p>
@@ -1953,144 +2022,6 @@
           <w:color w:val="auto"/>
           <w:lang w:val="sr-Latn-RS"/>
         </w:rPr>
-        <w:t xml:space="preserve">Korisnik </w:t>
-      </w:r>
-      <w:r>
-        <w:rPr>
-          <w:rFonts w:asciiTheme="minorHAnsi" w:hAnsiTheme="minorHAnsi" w:cstheme="minorHAnsi"/>
-          <w:color w:val="auto"/>
-          <w:lang w:val="sr-Latn-RS"/>
-        </w:rPr>
-        <w:t>uspešno šalje zahtev za promenu grupe</w:t>
-      </w:r>
-    </w:p>
-    <w:p>
-      <w:pPr>
-        <w:jc w:val="both"/>
-        <w:rPr>
-          <w:lang w:val="sr-Latn-RS"/>
-        </w:rPr>
-      </w:pPr>
-    </w:p>
-    <w:p>
-      <w:pPr>
-        <w:pStyle w:val="ListParagraph"/>
-        <w:numPr>
-          <w:ilvl w:val="0"/>
-          <w:numId w:val="5"/>
-        </w:numPr>
-        <w:jc w:val="both"/>
-        <w:rPr>
-          <w:lang w:val="sr-Latn-RS"/>
-        </w:rPr>
-      </w:pPr>
-      <w:r>
-        <w:rPr>
-          <w:lang w:val="sr-Latn-RS"/>
-        </w:rPr>
-        <w:t>Klikom</w:t>
-      </w:r>
-      <w:r>
-        <w:rPr>
-          <w:lang w:val="sr-Latn-RS"/>
-        </w:rPr>
-        <w:t xml:space="preserve"> </w:t>
-      </w:r>
-      <w:r>
-        <w:rPr>
-          <w:lang w:val="sr-Latn-RS"/>
-        </w:rPr>
-        <w:t>na dugme „Promeni grupu“ otvara se dijalog za promenu grupe</w:t>
-      </w:r>
-      <w:r>
-        <w:rPr>
-          <w:lang w:val="sr-Latn-RS"/>
-        </w:rPr>
-        <w:t xml:space="preserve"> </w:t>
-      </w:r>
-    </w:p>
-    <w:p>
-      <w:pPr>
-        <w:pStyle w:val="ListParagraph"/>
-        <w:numPr>
-          <w:ilvl w:val="0"/>
-          <w:numId w:val="5"/>
-        </w:numPr>
-        <w:jc w:val="both"/>
-        <w:rPr>
-          <w:lang w:val="sr-Latn-RS"/>
-        </w:rPr>
-      </w:pPr>
-      <w:r>
-        <w:rPr>
-          <w:lang w:val="sr-Latn-RS"/>
-        </w:rPr>
-        <w:t xml:space="preserve">Korisnik </w:t>
-      </w:r>
-      <w:r>
-        <w:rPr>
-          <w:lang w:val="sr-Latn-RS"/>
-        </w:rPr>
-        <w:t>unese razlog</w:t>
-      </w:r>
-      <w:r>
-        <w:rPr>
-          <w:lang w:val="sr-Latn-RS"/>
-        </w:rPr>
-        <w:t xml:space="preserve"> za promenu grupe i novi</w:t>
-      </w:r>
-      <w:r>
-        <w:rPr>
-          <w:lang w:val="sr-Latn-RS"/>
-        </w:rPr>
-        <w:t xml:space="preserve"> željeni termin teorijske nastave</w:t>
-      </w:r>
-    </w:p>
-    <w:p>
-      <w:pPr>
-        <w:pStyle w:val="ListParagraph"/>
-        <w:numPr>
-          <w:ilvl w:val="0"/>
-          <w:numId w:val="5"/>
-        </w:numPr>
-        <w:jc w:val="both"/>
-        <w:rPr>
-          <w:lang w:val="sr-Latn-RS"/>
-        </w:rPr>
-      </w:pPr>
-      <w:r>
-        <w:rPr>
-          <w:lang w:val="sr-Latn-RS"/>
-        </w:rPr>
-        <w:t>Pritiskom na dugme „</w:t>
-      </w:r>
-      <w:r>
-        <w:rPr>
-          <w:lang w:val="sr-Latn-RS"/>
-        </w:rPr>
-        <w:t>Pošalji“ zahtev za promenu grupe će biti uspešno poslat administratoru sistema, koji će onda potvrditi ili odbiti zahtev.</w:t>
-      </w:r>
-    </w:p>
-    <w:p>
-      <w:pPr>
-        <w:pStyle w:val="Heading3"/>
-        <w:numPr>
-          <w:ilvl w:val="2"/>
-          <w:numId w:val="1"/>
-        </w:numPr>
-        <w:jc w:val="both"/>
-        <w:rPr>
-          <w:rFonts w:asciiTheme="minorHAnsi" w:hAnsiTheme="minorHAnsi" w:cstheme="minorHAnsi"/>
-          <w:color w:val="auto"/>
-          <w:lang w:val="sr-Latn-RS"/>
-        </w:rPr>
-      </w:pPr>
-      <w:r>
-        <w:rPr>
-          <w:rFonts w:asciiTheme="minorHAnsi" w:hAnsiTheme="minorHAnsi" w:cstheme="minorHAnsi"/>
-          <w:color w:val="auto"/>
-          <w:lang w:val="sr-Latn-RS"/>
-        </w:rPr>
         <w:t>Korisnik</w:t>
       </w:r>
       <w:r>
@@ -2165,7 +2096,7 @@
         <w:rPr>
           <w:lang w:val="sr-Latn-RS"/>
         </w:rPr>
-        <w:t>Korisnik unese ili ne unese podatke koji se traže u formi (razlog promene grupe i željeni datum teorijske nastave)</w:t>
+        <w:t>Korisnik unese ili ne unese podatke koji se traže u formi (željeni datum teorijske nastave)</w:t>
       </w:r>
     </w:p>
     <w:p>
@@ -2310,7 +2241,43 @@
         <w:rPr>
           <w:lang w:val="sr-Latn-RS"/>
         </w:rPr>
-        <w:t>Potrebno je da administrator rasporedi registrovanog korisnika u neku grupu za teorijsku nastavu, pre nego što korisnik dobije opciju da menja grupu.</w:t>
+        <w:t xml:space="preserve">Potrebno je da </w:t>
+      </w:r>
+      <w:r>
+        <w:rPr>
+          <w:lang w:val="sr-Latn-RS"/>
+        </w:rPr>
+        <w:t>je</w:t>
+      </w:r>
+      <w:r>
+        <w:rPr>
+          <w:lang w:val="sr-Latn-RS"/>
+        </w:rPr>
+        <w:t xml:space="preserve"> registrovan</w:t>
+      </w:r>
+      <w:r>
+        <w:rPr>
+          <w:lang w:val="sr-Latn-RS"/>
+        </w:rPr>
+        <w:t xml:space="preserve">i </w:t>
+      </w:r>
+      <w:r>
+        <w:rPr>
+          <w:lang w:val="sr-Latn-RS"/>
+        </w:rPr>
+        <w:t>korisnik</w:t>
+      </w:r>
+      <w:r>
+        <w:rPr>
+          <w:lang w:val="sr-Latn-RS"/>
+        </w:rPr>
+        <w:t xml:space="preserve"> raspoređen</w:t>
+      </w:r>
+      <w:r>
+        <w:rPr>
+          <w:lang w:val="sr-Latn-RS"/>
+        </w:rPr>
+        <w:t xml:space="preserve"> u neku grupu za teorijsku nastavu, pre nego što dobije opciju da menja grupu.</w:t>
       </w:r>
     </w:p>
     <w:p>
@@ -3200,7 +3167,7 @@
       </w:pPr>
     </w:pPrDefault>
   </w:docDefaults>
-  <w:latentStyles w:defLockedState="0" w:defUIPriority="99" w:defSemiHidden="0" w:defUnhideWhenUsed="0" w:defQFormat="0" w:count="375">
+  <w:latentStyles w:defLockedState="0" w:defUIPriority="99" w:defSemiHidden="0" w:defUnhideWhenUsed="0" w:defQFormat="0" w:count="376">
     <w:lsdException w:name="Normal" w:uiPriority="0" w:qFormat="1"/>
     <w:lsdException w:name="heading 1" w:uiPriority="9" w:qFormat="1"/>
     <w:lsdException w:name="heading 2" w:semiHidden="1" w:uiPriority="9" w:unhideWhenUsed="1" w:qFormat="1"/>
@@ -3576,6 +3543,7 @@
     <w:lsdException w:name="Smart Hyperlink" w:semiHidden="1" w:unhideWhenUsed="1"/>
     <w:lsdException w:name="Hashtag" w:semiHidden="1" w:unhideWhenUsed="1"/>
     <w:lsdException w:name="Unresolved Mention" w:semiHidden="1" w:unhideWhenUsed="1"/>
+    <w:lsdException w:name="Smart Link" w:semiHidden="1" w:unhideWhenUsed="1"/>
   </w:latentStyles>
   <w:style w:type="paragraph" w:default="1" w:styleId="Normal">
     <w:name w:val="Normal"/>
